--- a/genAI-help/copilot-python-threading.docx
+++ b/genAI-help/copilot-python-threading.docx
@@ -13,10 +13,16 @@
         <w:rPr>
           <w:rFonts w:eastAsia="Times New Roman"/>
         </w:rPr>
-        <w:t>Python long calculation</w:t>
+        <w:t xml:space="preserve">Copilot: </w:t>
       </w:r>
       <w:bookmarkStart w:id="0" w:name="_GoBack"/>
       <w:bookmarkEnd w:id="0"/>
+      <w:r>
+        <w:rPr>
+          <w:rFonts w:eastAsia="Times New Roman"/>
+        </w:rPr>
+        <w:t>Python long calculation</w:t>
+      </w:r>
     </w:p>
     <w:p>
       <w:pPr>
@@ -43,16 +49,7 @@
         <w:spacing w:before="100" w:beforeAutospacing="1" w:after="100" w:afterAutospacing="1" w:line="240" w:lineRule="auto"/>
       </w:pPr>
       <w:r>
-        <w:t>W</w:t>
-      </w:r>
-      <w:r>
-        <w:t xml:space="preserve">hat kind of technique are supported in python for heavy, long </w:t>
-      </w:r>
-      <w:r>
-        <w:t>calculation</w:t>
-      </w:r>
-      <w:r>
-        <w:t>, not overloading main thread?</w:t>
+        <w:t>What kind of technique are supported in python for heavy, long calculation, not overloading main thread?</w:t>
       </w:r>
     </w:p>
     <w:p>
@@ -71,7 +68,7 @@
           <w:szCs w:val="24"/>
         </w:rPr>
         <w:pict>
-          <v:rect id="_x0000_i1027" style="width:0;height:1.5pt" o:hralign="center" o:hrstd="t" o:hr="t" fillcolor="#a0a0a0" stroked="f"/>
+          <v:rect id="_x0000_i1025" style="width:0;height:1.5pt" o:hralign="center" o:hrstd="t" o:hr="t" fillcolor="#a0a0a0" stroked="f"/>
         </w:pict>
       </w:r>
     </w:p>
@@ -217,8 +214,6 @@
         </w:rPr>
         <w:t xml:space="preserve">Use </w:t>
       </w:r>
-      <w:proofErr w:type="spellStart"/>
-      <w:proofErr w:type="gramStart"/>
       <w:r>
         <w:rPr>
           <w:rFonts w:ascii="Courier New" w:eastAsia="Times New Roman" w:hAnsi="Courier New" w:cs="Courier New"/>
@@ -227,8 +222,6 @@
         </w:rPr>
         <w:t>threading.Thread</w:t>
       </w:r>
-      <w:proofErr w:type="spellEnd"/>
-      <w:proofErr w:type="gramEnd"/>
       <w:r>
         <w:rPr>
           <w:rFonts w:ascii="Times New Roman" w:eastAsia="Times New Roman" w:hAnsi="Times New Roman" w:cs="Times New Roman"/>
@@ -237,7 +230,6 @@
         </w:rPr>
         <w:t xml:space="preserve"> or </w:t>
       </w:r>
-      <w:proofErr w:type="spellStart"/>
       <w:r>
         <w:rPr>
           <w:rFonts w:ascii="Courier New" w:eastAsia="Times New Roman" w:hAnsi="Courier New" w:cs="Courier New"/>
@@ -246,7 +238,6 @@
         </w:rPr>
         <w:t>concurrent.futures.ThreadPoolExecutor</w:t>
       </w:r>
-      <w:proofErr w:type="spellEnd"/>
       <w:r>
         <w:rPr>
           <w:rFonts w:ascii="Times New Roman" w:eastAsia="Times New Roman" w:hAnsi="Times New Roman" w:cs="Times New Roman"/>
@@ -362,8 +353,6 @@
         </w:rPr>
         <w:t xml:space="preserve">Use </w:t>
       </w:r>
-      <w:proofErr w:type="spellStart"/>
-      <w:proofErr w:type="gramStart"/>
       <w:r>
         <w:rPr>
           <w:rFonts w:ascii="Courier New" w:eastAsia="Times New Roman" w:hAnsi="Courier New" w:cs="Courier New"/>
@@ -372,8 +361,6 @@
         </w:rPr>
         <w:t>multiprocessing.Process</w:t>
       </w:r>
-      <w:proofErr w:type="spellEnd"/>
-      <w:proofErr w:type="gramEnd"/>
       <w:r>
         <w:rPr>
           <w:rFonts w:ascii="Times New Roman" w:eastAsia="Times New Roman" w:hAnsi="Times New Roman" w:cs="Times New Roman"/>
@@ -382,7 +369,6 @@
         </w:rPr>
         <w:t xml:space="preserve"> or </w:t>
       </w:r>
-      <w:proofErr w:type="spellStart"/>
       <w:r>
         <w:rPr>
           <w:rFonts w:ascii="Courier New" w:eastAsia="Times New Roman" w:hAnsi="Courier New" w:cs="Courier New"/>
@@ -391,7 +377,6 @@
         </w:rPr>
         <w:t>concurrent.futures.ProcessPoolExecutor</w:t>
       </w:r>
-      <w:proofErr w:type="spellEnd"/>
       <w:r>
         <w:rPr>
           <w:rFonts w:ascii="Times New Roman" w:eastAsia="Times New Roman" w:hAnsi="Times New Roman" w:cs="Times New Roman"/>
@@ -431,10 +416,145 @@
           <w:sz w:val="27"/>
           <w:szCs w:val="27"/>
         </w:rPr>
-        <w:t xml:space="preserve"> 3. </w:t>
-      </w:r>
-      <w:proofErr w:type="spellStart"/>
-      <w:r>
+        <w:t xml:space="preserve"> 3. AsyncIO</w:t>
+      </w:r>
+    </w:p>
+    <w:p>
+      <w:pPr>
+        <w:numPr>
+          <w:ilvl w:val="0"/>
+          <w:numId w:val="3"/>
+        </w:numPr>
+        <w:spacing w:before="100" w:beforeAutospacing="1" w:after="100" w:afterAutospacing="1" w:line="240" w:lineRule="auto"/>
+        <w:rPr>
+          <w:rFonts w:ascii="Times New Roman" w:eastAsia="Times New Roman" w:hAnsi="Times New Roman" w:cs="Times New Roman"/>
+          <w:sz w:val="24"/>
+          <w:szCs w:val="24"/>
+        </w:rPr>
+      </w:pPr>
+      <w:r>
+        <w:rPr>
+          <w:rFonts w:ascii="Times New Roman" w:eastAsia="Times New Roman" w:hAnsi="Times New Roman" w:cs="Times New Roman"/>
+          <w:sz w:val="24"/>
+          <w:szCs w:val="24"/>
+        </w:rPr>
+        <w:t xml:space="preserve">Great for </w:t>
+      </w:r>
+      <w:r>
+        <w:rPr>
+          <w:rFonts w:ascii="Times New Roman" w:eastAsia="Times New Roman" w:hAnsi="Times New Roman" w:cs="Times New Roman"/>
+          <w:b/>
+          <w:bCs/>
+          <w:sz w:val="24"/>
+          <w:szCs w:val="24"/>
+        </w:rPr>
+        <w:t>asynchronous I/O-bound</w:t>
+      </w:r>
+      <w:r>
+        <w:rPr>
+          <w:rFonts w:ascii="Times New Roman" w:eastAsia="Times New Roman" w:hAnsi="Times New Roman" w:cs="Times New Roman"/>
+          <w:sz w:val="24"/>
+          <w:szCs w:val="24"/>
+        </w:rPr>
+        <w:t xml:space="preserve"> tasks (e.g., many API calls).</w:t>
+      </w:r>
+    </w:p>
+    <w:p>
+      <w:pPr>
+        <w:numPr>
+          <w:ilvl w:val="0"/>
+          <w:numId w:val="3"/>
+        </w:numPr>
+        <w:spacing w:before="100" w:beforeAutospacing="1" w:after="100" w:afterAutospacing="1" w:line="240" w:lineRule="auto"/>
+        <w:rPr>
+          <w:rFonts w:ascii="Times New Roman" w:eastAsia="Times New Roman" w:hAnsi="Times New Roman" w:cs="Times New Roman"/>
+          <w:sz w:val="24"/>
+          <w:szCs w:val="24"/>
+        </w:rPr>
+      </w:pPr>
+      <w:r>
+        <w:rPr>
+          <w:rFonts w:ascii="Times New Roman" w:eastAsia="Times New Roman" w:hAnsi="Times New Roman" w:cs="Times New Roman"/>
+          <w:sz w:val="24"/>
+          <w:szCs w:val="24"/>
+        </w:rPr>
+        <w:t>Doesn’t help with CPU-heavy work unless combined with multiprocessing.</w:t>
+      </w:r>
+    </w:p>
+    <w:p>
+      <w:pPr>
+        <w:numPr>
+          <w:ilvl w:val="0"/>
+          <w:numId w:val="3"/>
+        </w:numPr>
+        <w:spacing w:before="100" w:beforeAutospacing="1" w:after="100" w:afterAutospacing="1" w:line="240" w:lineRule="auto"/>
+        <w:rPr>
+          <w:rFonts w:ascii="Times New Roman" w:eastAsia="Times New Roman" w:hAnsi="Times New Roman" w:cs="Times New Roman"/>
+          <w:sz w:val="24"/>
+          <w:szCs w:val="24"/>
+        </w:rPr>
+      </w:pPr>
+      <w:r>
+        <w:rPr>
+          <w:rFonts w:ascii="Times New Roman" w:eastAsia="Times New Roman" w:hAnsi="Times New Roman" w:cs="Times New Roman"/>
+          <w:sz w:val="24"/>
+          <w:szCs w:val="24"/>
+        </w:rPr>
+        <w:t xml:space="preserve">Use </w:t>
+      </w:r>
+      <w:r>
+        <w:rPr>
+          <w:rFonts w:ascii="Courier New" w:eastAsia="Times New Roman" w:hAnsi="Courier New" w:cs="Courier New"/>
+          <w:sz w:val="20"/>
+          <w:szCs w:val="20"/>
+        </w:rPr>
+        <w:t>async def</w:t>
+      </w:r>
+      <w:r>
+        <w:rPr>
+          <w:rFonts w:ascii="Times New Roman" w:eastAsia="Times New Roman" w:hAnsi="Times New Roman" w:cs="Times New Roman"/>
+          <w:sz w:val="24"/>
+          <w:szCs w:val="24"/>
+        </w:rPr>
+        <w:t xml:space="preserve">, </w:t>
+      </w:r>
+      <w:r>
+        <w:rPr>
+          <w:rFonts w:ascii="Courier New" w:eastAsia="Times New Roman" w:hAnsi="Courier New" w:cs="Courier New"/>
+          <w:sz w:val="20"/>
+          <w:szCs w:val="20"/>
+        </w:rPr>
+        <w:t>await</w:t>
+      </w:r>
+      <w:r>
+        <w:rPr>
+          <w:rFonts w:ascii="Times New Roman" w:eastAsia="Times New Roman" w:hAnsi="Times New Roman" w:cs="Times New Roman"/>
+          <w:sz w:val="24"/>
+          <w:szCs w:val="24"/>
+        </w:rPr>
+        <w:t xml:space="preserve">, and </w:t>
+      </w:r>
+      <w:r>
+        <w:rPr>
+          <w:rFonts w:ascii="Courier New" w:eastAsia="Times New Roman" w:hAnsi="Courier New" w:cs="Courier New"/>
+          <w:sz w:val="20"/>
+          <w:szCs w:val="20"/>
+        </w:rPr>
+        <w:t>asyncio.run()</w:t>
+      </w:r>
+      <w:r>
+        <w:rPr>
+          <w:rFonts w:ascii="Times New Roman" w:eastAsia="Times New Roman" w:hAnsi="Times New Roman" w:cs="Times New Roman"/>
+          <w:sz w:val="24"/>
+          <w:szCs w:val="24"/>
+        </w:rPr>
+        <w:t>.</w:t>
+      </w:r>
+    </w:p>
+    <w:p>
+      <w:pPr>
+        <w:spacing w:before="100" w:beforeAutospacing="1" w:after="100" w:afterAutospacing="1" w:line="240" w:lineRule="auto"/>
+        <w:outlineLvl w:val="2"/>
         <w:rPr>
           <w:rFonts w:ascii="Times New Roman" w:eastAsia="Times New Roman" w:hAnsi="Times New Roman" w:cs="Times New Roman"/>
           <w:b/>
@@ -442,186 +562,8 @@
           <w:sz w:val="27"/>
           <w:szCs w:val="27"/>
         </w:rPr>
-        <w:t>AsyncIO</w:t>
-      </w:r>
-      <w:proofErr w:type="spellEnd"/>
-    </w:p>
-    <w:p>
-      <w:pPr>
-        <w:numPr>
-          <w:ilvl w:val="0"/>
-          <w:numId w:val="3"/>
-        </w:numPr>
-        <w:spacing w:before="100" w:beforeAutospacing="1" w:after="100" w:afterAutospacing="1" w:line="240" w:lineRule="auto"/>
-        <w:rPr>
-          <w:rFonts w:ascii="Times New Roman" w:eastAsia="Times New Roman" w:hAnsi="Times New Roman" w:cs="Times New Roman"/>
-          <w:sz w:val="24"/>
-          <w:szCs w:val="24"/>
-        </w:rPr>
-      </w:pPr>
-      <w:r>
-        <w:rPr>
-          <w:rFonts w:ascii="Times New Roman" w:eastAsia="Times New Roman" w:hAnsi="Times New Roman" w:cs="Times New Roman"/>
-          <w:sz w:val="24"/>
-          <w:szCs w:val="24"/>
-        </w:rPr>
-        <w:t xml:space="preserve">Great for </w:t>
-      </w:r>
-      <w:r>
-        <w:rPr>
-          <w:rFonts w:ascii="Times New Roman" w:eastAsia="Times New Roman" w:hAnsi="Times New Roman" w:cs="Times New Roman"/>
-          <w:b/>
-          <w:bCs/>
-          <w:sz w:val="24"/>
-          <w:szCs w:val="24"/>
-        </w:rPr>
-        <w:t>asynchronous I/O-bound</w:t>
-      </w:r>
-      <w:r>
-        <w:rPr>
-          <w:rFonts w:ascii="Times New Roman" w:eastAsia="Times New Roman" w:hAnsi="Times New Roman" w:cs="Times New Roman"/>
-          <w:sz w:val="24"/>
-          <w:szCs w:val="24"/>
-        </w:rPr>
-        <w:t xml:space="preserve"> tasks (e.g., many API calls).</w:t>
-      </w:r>
-    </w:p>
-    <w:p>
-      <w:pPr>
-        <w:numPr>
-          <w:ilvl w:val="0"/>
-          <w:numId w:val="3"/>
-        </w:numPr>
-        <w:spacing w:before="100" w:beforeAutospacing="1" w:after="100" w:afterAutospacing="1" w:line="240" w:lineRule="auto"/>
-        <w:rPr>
-          <w:rFonts w:ascii="Times New Roman" w:eastAsia="Times New Roman" w:hAnsi="Times New Roman" w:cs="Times New Roman"/>
-          <w:sz w:val="24"/>
-          <w:szCs w:val="24"/>
-        </w:rPr>
-      </w:pPr>
-      <w:r>
-        <w:rPr>
-          <w:rFonts w:ascii="Times New Roman" w:eastAsia="Times New Roman" w:hAnsi="Times New Roman" w:cs="Times New Roman"/>
-          <w:sz w:val="24"/>
-          <w:szCs w:val="24"/>
-        </w:rPr>
-        <w:t>Doesn’t help with CPU-heavy work unless combined with multiprocessing.</w:t>
-      </w:r>
-    </w:p>
-    <w:p>
-      <w:pPr>
-        <w:numPr>
-          <w:ilvl w:val="0"/>
-          <w:numId w:val="3"/>
-        </w:numPr>
-        <w:spacing w:before="100" w:beforeAutospacing="1" w:after="100" w:afterAutospacing="1" w:line="240" w:lineRule="auto"/>
-        <w:rPr>
-          <w:rFonts w:ascii="Times New Roman" w:eastAsia="Times New Roman" w:hAnsi="Times New Roman" w:cs="Times New Roman"/>
-          <w:sz w:val="24"/>
-          <w:szCs w:val="24"/>
-        </w:rPr>
-      </w:pPr>
-      <w:r>
-        <w:rPr>
-          <w:rFonts w:ascii="Times New Roman" w:eastAsia="Times New Roman" w:hAnsi="Times New Roman" w:cs="Times New Roman"/>
-          <w:sz w:val="24"/>
-          <w:szCs w:val="24"/>
-        </w:rPr>
-        <w:t xml:space="preserve">Use </w:t>
-      </w:r>
-      <w:proofErr w:type="spellStart"/>
-      <w:r>
-        <w:rPr>
-          <w:rFonts w:ascii="Courier New" w:eastAsia="Times New Roman" w:hAnsi="Courier New" w:cs="Courier New"/>
-          <w:sz w:val="20"/>
-          <w:szCs w:val="20"/>
-        </w:rPr>
-        <w:t>async</w:t>
-      </w:r>
-      <w:proofErr w:type="spellEnd"/>
-      <w:r>
-        <w:rPr>
-          <w:rFonts w:ascii="Courier New" w:eastAsia="Times New Roman" w:hAnsi="Courier New" w:cs="Courier New"/>
-          <w:sz w:val="20"/>
-          <w:szCs w:val="20"/>
-        </w:rPr>
-        <w:t xml:space="preserve"> </w:t>
-      </w:r>
-      <w:proofErr w:type="spellStart"/>
-      <w:r>
-        <w:rPr>
-          <w:rFonts w:ascii="Courier New" w:eastAsia="Times New Roman" w:hAnsi="Courier New" w:cs="Courier New"/>
-          <w:sz w:val="20"/>
-          <w:szCs w:val="20"/>
-        </w:rPr>
-        <w:t>def</w:t>
-      </w:r>
-      <w:proofErr w:type="spellEnd"/>
-      <w:r>
-        <w:rPr>
-          <w:rFonts w:ascii="Times New Roman" w:eastAsia="Times New Roman" w:hAnsi="Times New Roman" w:cs="Times New Roman"/>
-          <w:sz w:val="24"/>
-          <w:szCs w:val="24"/>
-        </w:rPr>
-        <w:t xml:space="preserve">, </w:t>
-      </w:r>
-      <w:r>
-        <w:rPr>
-          <w:rFonts w:ascii="Courier New" w:eastAsia="Times New Roman" w:hAnsi="Courier New" w:cs="Courier New"/>
-          <w:sz w:val="20"/>
-          <w:szCs w:val="20"/>
-        </w:rPr>
-        <w:t>await</w:t>
-      </w:r>
-      <w:r>
-        <w:rPr>
-          <w:rFonts w:ascii="Times New Roman" w:eastAsia="Times New Roman" w:hAnsi="Times New Roman" w:cs="Times New Roman"/>
-          <w:sz w:val="24"/>
-          <w:szCs w:val="24"/>
-        </w:rPr>
-        <w:t xml:space="preserve">, and </w:t>
-      </w:r>
-      <w:proofErr w:type="spellStart"/>
-      <w:proofErr w:type="gramStart"/>
-      <w:r>
-        <w:rPr>
-          <w:rFonts w:ascii="Courier New" w:eastAsia="Times New Roman" w:hAnsi="Courier New" w:cs="Courier New"/>
-          <w:sz w:val="20"/>
-          <w:szCs w:val="20"/>
-        </w:rPr>
-        <w:t>asyncio.run</w:t>
-      </w:r>
-      <w:proofErr w:type="spellEnd"/>
-      <w:r>
-        <w:rPr>
-          <w:rFonts w:ascii="Courier New" w:eastAsia="Times New Roman" w:hAnsi="Courier New" w:cs="Courier New"/>
-          <w:sz w:val="20"/>
-          <w:szCs w:val="20"/>
-        </w:rPr>
-        <w:t>(</w:t>
-      </w:r>
-      <w:proofErr w:type="gramEnd"/>
-      <w:r>
-        <w:rPr>
-          <w:rFonts w:ascii="Courier New" w:eastAsia="Times New Roman" w:hAnsi="Courier New" w:cs="Courier New"/>
-          <w:sz w:val="20"/>
-          <w:szCs w:val="20"/>
-        </w:rPr>
-        <w:t>)</w:t>
-      </w:r>
-      <w:r>
-        <w:rPr>
-          <w:rFonts w:ascii="Times New Roman" w:eastAsia="Times New Roman" w:hAnsi="Times New Roman" w:cs="Times New Roman"/>
-          <w:sz w:val="24"/>
-          <w:szCs w:val="24"/>
-        </w:rPr>
-        <w:t>.</w:t>
-      </w:r>
-    </w:p>
-    <w:p>
-      <w:pPr>
-        <w:spacing w:before="100" w:beforeAutospacing="1" w:after="100" w:afterAutospacing="1" w:line="240" w:lineRule="auto"/>
-        <w:outlineLvl w:val="2"/>
+      </w:pPr>
+      <w:r>
         <w:rPr>
           <w:rFonts w:ascii="Times New Roman" w:eastAsia="Times New Roman" w:hAnsi="Times New Roman" w:cs="Times New Roman"/>
           <w:b/>
@@ -629,15 +571,6 @@
           <w:sz w:val="27"/>
           <w:szCs w:val="27"/>
         </w:rPr>
-      </w:pPr>
-      <w:r>
-        <w:rPr>
-          <w:rFonts w:ascii="Times New Roman" w:eastAsia="Times New Roman" w:hAnsi="Times New Roman" w:cs="Times New Roman"/>
-          <w:b/>
-          <w:bCs/>
-          <w:sz w:val="27"/>
-          <w:szCs w:val="27"/>
-        </w:rPr>
         <w:t>🧠 4. Job Queues / Task Schedulers</w:t>
       </w:r>
     </w:p>
@@ -692,43 +625,7 @@
           <w:sz w:val="24"/>
           <w:szCs w:val="24"/>
         </w:rPr>
-        <w:t xml:space="preserve"> (with </w:t>
-      </w:r>
-      <w:proofErr w:type="spellStart"/>
-      <w:r>
-        <w:rPr>
-          <w:rFonts w:ascii="Times New Roman" w:eastAsia="Times New Roman" w:hAnsi="Times New Roman" w:cs="Times New Roman"/>
-          <w:sz w:val="24"/>
-          <w:szCs w:val="24"/>
-        </w:rPr>
-        <w:t>Redis</w:t>
-      </w:r>
-      <w:proofErr w:type="spellEnd"/>
-      <w:r>
-        <w:rPr>
-          <w:rFonts w:ascii="Times New Roman" w:eastAsia="Times New Roman" w:hAnsi="Times New Roman" w:cs="Times New Roman"/>
-          <w:sz w:val="24"/>
-          <w:szCs w:val="24"/>
-        </w:rPr>
-        <w:t xml:space="preserve"> or </w:t>
-      </w:r>
-      <w:proofErr w:type="spellStart"/>
-      <w:r>
-        <w:rPr>
-          <w:rFonts w:ascii="Times New Roman" w:eastAsia="Times New Roman" w:hAnsi="Times New Roman" w:cs="Times New Roman"/>
-          <w:sz w:val="24"/>
-          <w:szCs w:val="24"/>
-        </w:rPr>
-        <w:t>RabbitMQ</w:t>
-      </w:r>
-      <w:proofErr w:type="spellEnd"/>
-      <w:r>
-        <w:rPr>
-          <w:rFonts w:ascii="Times New Roman" w:eastAsia="Times New Roman" w:hAnsi="Times New Roman" w:cs="Times New Roman"/>
-          <w:sz w:val="24"/>
-          <w:szCs w:val="24"/>
-        </w:rPr>
-        <w:t>)</w:t>
+        <w:t xml:space="preserve"> (with Redis or RabbitMQ)</w:t>
       </w:r>
     </w:p>
     <w:p>
@@ -807,10 +704,131 @@
           <w:sz w:val="27"/>
           <w:szCs w:val="27"/>
         </w:rPr>
-        <w:t xml:space="preserve"> 5. </w:t>
-      </w:r>
-      <w:proofErr w:type="spellStart"/>
-      <w:r>
+        <w:t xml:space="preserve"> 5. NumPy / Numba / Cython</w:t>
+      </w:r>
+    </w:p>
+    <w:p>
+      <w:pPr>
+        <w:numPr>
+          <w:ilvl w:val="0"/>
+          <w:numId w:val="5"/>
+        </w:numPr>
+        <w:spacing w:before="100" w:beforeAutospacing="1" w:after="100" w:afterAutospacing="1" w:line="240" w:lineRule="auto"/>
+        <w:rPr>
+          <w:rFonts w:ascii="Times New Roman" w:eastAsia="Times New Roman" w:hAnsi="Times New Roman" w:cs="Times New Roman"/>
+          <w:sz w:val="24"/>
+          <w:szCs w:val="24"/>
+        </w:rPr>
+      </w:pPr>
+      <w:r>
+        <w:rPr>
+          <w:rFonts w:ascii="Times New Roman" w:eastAsia="Times New Roman" w:hAnsi="Times New Roman" w:cs="Times New Roman"/>
+          <w:sz w:val="24"/>
+          <w:szCs w:val="24"/>
+        </w:rPr>
+        <w:t xml:space="preserve">For raw speed in numerical tasks: </w:t>
+      </w:r>
+    </w:p>
+    <w:p>
+      <w:pPr>
+        <w:numPr>
+          <w:ilvl w:val="1"/>
+          <w:numId w:val="5"/>
+        </w:numPr>
+        <w:spacing w:before="100" w:beforeAutospacing="1" w:after="100" w:afterAutospacing="1" w:line="240" w:lineRule="auto"/>
+        <w:rPr>
+          <w:rFonts w:ascii="Times New Roman" w:eastAsia="Times New Roman" w:hAnsi="Times New Roman" w:cs="Times New Roman"/>
+          <w:sz w:val="24"/>
+          <w:szCs w:val="24"/>
+        </w:rPr>
+      </w:pPr>
+      <w:r>
+        <w:rPr>
+          <w:rFonts w:ascii="Times New Roman" w:eastAsia="Times New Roman" w:hAnsi="Times New Roman" w:cs="Times New Roman"/>
+          <w:b/>
+          <w:bCs/>
+          <w:sz w:val="24"/>
+          <w:szCs w:val="24"/>
+        </w:rPr>
+        <w:t>NumPy</w:t>
+      </w:r>
+      <w:r>
+        <w:rPr>
+          <w:rFonts w:ascii="Times New Roman" w:eastAsia="Times New Roman" w:hAnsi="Times New Roman" w:cs="Times New Roman"/>
+          <w:sz w:val="24"/>
+          <w:szCs w:val="24"/>
+        </w:rPr>
+        <w:t>: Vectorized operations.</w:t>
+      </w:r>
+    </w:p>
+    <w:p>
+      <w:pPr>
+        <w:numPr>
+          <w:ilvl w:val="1"/>
+          <w:numId w:val="5"/>
+        </w:numPr>
+        <w:spacing w:before="100" w:beforeAutospacing="1" w:after="100" w:afterAutospacing="1" w:line="240" w:lineRule="auto"/>
+        <w:rPr>
+          <w:rFonts w:ascii="Times New Roman" w:eastAsia="Times New Roman" w:hAnsi="Times New Roman" w:cs="Times New Roman"/>
+          <w:sz w:val="24"/>
+          <w:szCs w:val="24"/>
+        </w:rPr>
+      </w:pPr>
+      <w:r>
+        <w:rPr>
+          <w:rFonts w:ascii="Times New Roman" w:eastAsia="Times New Roman" w:hAnsi="Times New Roman" w:cs="Times New Roman"/>
+          <w:b/>
+          <w:bCs/>
+          <w:sz w:val="24"/>
+          <w:szCs w:val="24"/>
+        </w:rPr>
+        <w:t>Numba</w:t>
+      </w:r>
+      <w:r>
+        <w:rPr>
+          <w:rFonts w:ascii="Times New Roman" w:eastAsia="Times New Roman" w:hAnsi="Times New Roman" w:cs="Times New Roman"/>
+          <w:sz w:val="24"/>
+          <w:szCs w:val="24"/>
+        </w:rPr>
+        <w:t>: JIT compiler for numeric Python code.</w:t>
+      </w:r>
+    </w:p>
+    <w:p>
+      <w:pPr>
+        <w:numPr>
+          <w:ilvl w:val="1"/>
+          <w:numId w:val="5"/>
+        </w:numPr>
+        <w:spacing w:before="100" w:beforeAutospacing="1" w:after="100" w:afterAutospacing="1" w:line="240" w:lineRule="auto"/>
+        <w:rPr>
+          <w:rFonts w:ascii="Times New Roman" w:eastAsia="Times New Roman" w:hAnsi="Times New Roman" w:cs="Times New Roman"/>
+          <w:sz w:val="24"/>
+          <w:szCs w:val="24"/>
+        </w:rPr>
+      </w:pPr>
+      <w:r>
+        <w:rPr>
+          <w:rFonts w:ascii="Times New Roman" w:eastAsia="Times New Roman" w:hAnsi="Times New Roman" w:cs="Times New Roman"/>
+          <w:b/>
+          <w:bCs/>
+          <w:sz w:val="24"/>
+          <w:szCs w:val="24"/>
+        </w:rPr>
+        <w:t>Cython</w:t>
+      </w:r>
+      <w:r>
+        <w:rPr>
+          <w:rFonts w:ascii="Times New Roman" w:eastAsia="Times New Roman" w:hAnsi="Times New Roman" w:cs="Times New Roman"/>
+          <w:sz w:val="24"/>
+          <w:szCs w:val="24"/>
+        </w:rPr>
+        <w:t>: Compile Python to C for performance.</w:t>
+      </w:r>
+    </w:p>
+    <w:p>
+      <w:pPr>
+        <w:spacing w:before="100" w:beforeAutospacing="1" w:after="100" w:afterAutospacing="1" w:line="240" w:lineRule="auto"/>
+        <w:outlineLvl w:val="2"/>
         <w:rPr>
           <w:rFonts w:ascii="Times New Roman" w:eastAsia="Times New Roman" w:hAnsi="Times New Roman" w:cs="Times New Roman"/>
           <w:b/>
@@ -818,9 +836,7 @@
           <w:sz w:val="27"/>
           <w:szCs w:val="27"/>
         </w:rPr>
-        <w:t>NumPy</w:t>
-      </w:r>
-      <w:proofErr w:type="spellEnd"/>
+      </w:pPr>
       <w:r>
         <w:rPr>
           <w:rFonts w:ascii="Times New Roman" w:eastAsia="Times New Roman" w:hAnsi="Times New Roman" w:cs="Times New Roman"/>
@@ -829,205 +845,6 @@
           <w:sz w:val="27"/>
           <w:szCs w:val="27"/>
         </w:rPr>
-        <w:t xml:space="preserve"> / </w:t>
-      </w:r>
-      <w:proofErr w:type="spellStart"/>
-      <w:r>
-        <w:rPr>
-          <w:rFonts w:ascii="Times New Roman" w:eastAsia="Times New Roman" w:hAnsi="Times New Roman" w:cs="Times New Roman"/>
-          <w:b/>
-          <w:bCs/>
-          <w:sz w:val="27"/>
-          <w:szCs w:val="27"/>
-        </w:rPr>
-        <w:t>Numba</w:t>
-      </w:r>
-      <w:proofErr w:type="spellEnd"/>
-      <w:r>
-        <w:rPr>
-          <w:rFonts w:ascii="Times New Roman" w:eastAsia="Times New Roman" w:hAnsi="Times New Roman" w:cs="Times New Roman"/>
-          <w:b/>
-          <w:bCs/>
-          <w:sz w:val="27"/>
-          <w:szCs w:val="27"/>
-        </w:rPr>
-        <w:t xml:space="preserve"> / </w:t>
-      </w:r>
-      <w:proofErr w:type="spellStart"/>
-      <w:r>
-        <w:rPr>
-          <w:rFonts w:ascii="Times New Roman" w:eastAsia="Times New Roman" w:hAnsi="Times New Roman" w:cs="Times New Roman"/>
-          <w:b/>
-          <w:bCs/>
-          <w:sz w:val="27"/>
-          <w:szCs w:val="27"/>
-        </w:rPr>
-        <w:t>Cython</w:t>
-      </w:r>
-      <w:proofErr w:type="spellEnd"/>
-    </w:p>
-    <w:p>
-      <w:pPr>
-        <w:numPr>
-          <w:ilvl w:val="0"/>
-          <w:numId w:val="5"/>
-        </w:numPr>
-        <w:spacing w:before="100" w:beforeAutospacing="1" w:after="100" w:afterAutospacing="1" w:line="240" w:lineRule="auto"/>
-        <w:rPr>
-          <w:rFonts w:ascii="Times New Roman" w:eastAsia="Times New Roman" w:hAnsi="Times New Roman" w:cs="Times New Roman"/>
-          <w:sz w:val="24"/>
-          <w:szCs w:val="24"/>
-        </w:rPr>
-      </w:pPr>
-      <w:r>
-        <w:rPr>
-          <w:rFonts w:ascii="Times New Roman" w:eastAsia="Times New Roman" w:hAnsi="Times New Roman" w:cs="Times New Roman"/>
-          <w:sz w:val="24"/>
-          <w:szCs w:val="24"/>
-        </w:rPr>
-        <w:t xml:space="preserve">For raw speed in numerical tasks: </w:t>
-      </w:r>
-    </w:p>
-    <w:p>
-      <w:pPr>
-        <w:numPr>
-          <w:ilvl w:val="1"/>
-          <w:numId w:val="5"/>
-        </w:numPr>
-        <w:spacing w:before="100" w:beforeAutospacing="1" w:after="100" w:afterAutospacing="1" w:line="240" w:lineRule="auto"/>
-        <w:rPr>
-          <w:rFonts w:ascii="Times New Roman" w:eastAsia="Times New Roman" w:hAnsi="Times New Roman" w:cs="Times New Roman"/>
-          <w:sz w:val="24"/>
-          <w:szCs w:val="24"/>
-        </w:rPr>
-      </w:pPr>
-      <w:proofErr w:type="spellStart"/>
-      <w:r>
-        <w:rPr>
-          <w:rFonts w:ascii="Times New Roman" w:eastAsia="Times New Roman" w:hAnsi="Times New Roman" w:cs="Times New Roman"/>
-          <w:b/>
-          <w:bCs/>
-          <w:sz w:val="24"/>
-          <w:szCs w:val="24"/>
-        </w:rPr>
-        <w:t>NumPy</w:t>
-      </w:r>
-      <w:proofErr w:type="spellEnd"/>
-      <w:r>
-        <w:rPr>
-          <w:rFonts w:ascii="Times New Roman" w:eastAsia="Times New Roman" w:hAnsi="Times New Roman" w:cs="Times New Roman"/>
-          <w:sz w:val="24"/>
-          <w:szCs w:val="24"/>
-        </w:rPr>
-        <w:t xml:space="preserve">: </w:t>
-      </w:r>
-      <w:proofErr w:type="spellStart"/>
-      <w:r>
-        <w:rPr>
-          <w:rFonts w:ascii="Times New Roman" w:eastAsia="Times New Roman" w:hAnsi="Times New Roman" w:cs="Times New Roman"/>
-          <w:sz w:val="24"/>
-          <w:szCs w:val="24"/>
-        </w:rPr>
-        <w:t>Vectorized</w:t>
-      </w:r>
-      <w:proofErr w:type="spellEnd"/>
-      <w:r>
-        <w:rPr>
-          <w:rFonts w:ascii="Times New Roman" w:eastAsia="Times New Roman" w:hAnsi="Times New Roman" w:cs="Times New Roman"/>
-          <w:sz w:val="24"/>
-          <w:szCs w:val="24"/>
-        </w:rPr>
-        <w:t xml:space="preserve"> operations.</w:t>
-      </w:r>
-    </w:p>
-    <w:p>
-      <w:pPr>
-        <w:numPr>
-          <w:ilvl w:val="1"/>
-          <w:numId w:val="5"/>
-        </w:numPr>
-        <w:spacing w:before="100" w:beforeAutospacing="1" w:after="100" w:afterAutospacing="1" w:line="240" w:lineRule="auto"/>
-        <w:rPr>
-          <w:rFonts w:ascii="Times New Roman" w:eastAsia="Times New Roman" w:hAnsi="Times New Roman" w:cs="Times New Roman"/>
-          <w:sz w:val="24"/>
-          <w:szCs w:val="24"/>
-        </w:rPr>
-      </w:pPr>
-      <w:proofErr w:type="spellStart"/>
-      <w:r>
-        <w:rPr>
-          <w:rFonts w:ascii="Times New Roman" w:eastAsia="Times New Roman" w:hAnsi="Times New Roman" w:cs="Times New Roman"/>
-          <w:b/>
-          <w:bCs/>
-          <w:sz w:val="24"/>
-          <w:szCs w:val="24"/>
-        </w:rPr>
-        <w:t>Numba</w:t>
-      </w:r>
-      <w:proofErr w:type="spellEnd"/>
-      <w:r>
-        <w:rPr>
-          <w:rFonts w:ascii="Times New Roman" w:eastAsia="Times New Roman" w:hAnsi="Times New Roman" w:cs="Times New Roman"/>
-          <w:sz w:val="24"/>
-          <w:szCs w:val="24"/>
-        </w:rPr>
-        <w:t>: JIT compiler for numeric Python code.</w:t>
-      </w:r>
-    </w:p>
-    <w:p>
-      <w:pPr>
-        <w:numPr>
-          <w:ilvl w:val="1"/>
-          <w:numId w:val="5"/>
-        </w:numPr>
-        <w:spacing w:before="100" w:beforeAutospacing="1" w:after="100" w:afterAutospacing="1" w:line="240" w:lineRule="auto"/>
-        <w:rPr>
-          <w:rFonts w:ascii="Times New Roman" w:eastAsia="Times New Roman" w:hAnsi="Times New Roman" w:cs="Times New Roman"/>
-          <w:sz w:val="24"/>
-          <w:szCs w:val="24"/>
-        </w:rPr>
-      </w:pPr>
-      <w:proofErr w:type="spellStart"/>
-      <w:r>
-        <w:rPr>
-          <w:rFonts w:ascii="Times New Roman" w:eastAsia="Times New Roman" w:hAnsi="Times New Roman" w:cs="Times New Roman"/>
-          <w:b/>
-          <w:bCs/>
-          <w:sz w:val="24"/>
-          <w:szCs w:val="24"/>
-        </w:rPr>
-        <w:t>Cython</w:t>
-      </w:r>
-      <w:proofErr w:type="spellEnd"/>
-      <w:r>
-        <w:rPr>
-          <w:rFonts w:ascii="Times New Roman" w:eastAsia="Times New Roman" w:hAnsi="Times New Roman" w:cs="Times New Roman"/>
-          <w:sz w:val="24"/>
-          <w:szCs w:val="24"/>
-        </w:rPr>
-        <w:t>: Compile Python to C for performance.</w:t>
-      </w:r>
-    </w:p>
-    <w:p>
-      <w:pPr>
-        <w:spacing w:before="100" w:beforeAutospacing="1" w:after="100" w:afterAutospacing="1" w:line="240" w:lineRule="auto"/>
-        <w:outlineLvl w:val="2"/>
-        <w:rPr>
-          <w:rFonts w:ascii="Times New Roman" w:eastAsia="Times New Roman" w:hAnsi="Times New Roman" w:cs="Times New Roman"/>
-          <w:b/>
-          <w:bCs/>
-          <w:sz w:val="27"/>
-          <w:szCs w:val="27"/>
-        </w:rPr>
-      </w:pPr>
-      <w:r>
-        <w:rPr>
-          <w:rFonts w:ascii="Times New Roman" w:eastAsia="Times New Roman" w:hAnsi="Times New Roman" w:cs="Times New Roman"/>
-          <w:b/>
-          <w:bCs/>
-          <w:sz w:val="27"/>
-          <w:szCs w:val="27"/>
-        </w:rPr>
         <w:lastRenderedPageBreak/>
         <w:t>🧪 6. Offload to GPU</w:t>
       </w:r>
@@ -1053,7 +870,6 @@
         </w:rPr>
         <w:t xml:space="preserve">Use </w:t>
       </w:r>
-      <w:proofErr w:type="spellStart"/>
       <w:r>
         <w:rPr>
           <w:rFonts w:ascii="Times New Roman" w:eastAsia="Times New Roman" w:hAnsi="Times New Roman" w:cs="Times New Roman"/>
@@ -1064,7 +880,6 @@
         </w:rPr>
         <w:t>CuPy</w:t>
       </w:r>
-      <w:proofErr w:type="spellEnd"/>
       <w:r>
         <w:rPr>
           <w:rFonts w:ascii="Times New Roman" w:eastAsia="Times New Roman" w:hAnsi="Times New Roman" w:cs="Times New Roman"/>
@@ -1073,7 +888,6 @@
         </w:rPr>
         <w:t xml:space="preserve"> or </w:t>
       </w:r>
-      <w:proofErr w:type="spellStart"/>
       <w:r>
         <w:rPr>
           <w:rFonts w:ascii="Times New Roman" w:eastAsia="Times New Roman" w:hAnsi="Times New Roman" w:cs="Times New Roman"/>
@@ -1084,7 +898,6 @@
         </w:rPr>
         <w:t>PyTorch</w:t>
       </w:r>
-      <w:proofErr w:type="spellEnd"/>
       <w:r>
         <w:rPr>
           <w:rFonts w:ascii="Times New Roman" w:eastAsia="Times New Roman" w:hAnsi="Times New Roman" w:cs="Times New Roman"/>
@@ -1110,7 +923,7 @@
           <w:szCs w:val="24"/>
         </w:rPr>
         <w:pict>
-          <v:rect id="_x0000_i1025" style="width:0;height:1.5pt" o:hralign="center" o:hrstd="t" o:hr="t" fillcolor="#a0a0a0" stroked="f"/>
+          <v:rect id="_x0000_i1026" style="width:0;height:1.5pt" o:hralign="center" o:hrstd="t" o:hr="t" fillcolor="#a0a0a0" stroked="f"/>
         </w:pict>
       </w:r>
     </w:p>
